--- a/CalendarioAgo21/Presentaciones/3_Ruteo_dinamico_apuntes 3.docx
+++ b/CalendarioAgo21/Presentaciones/3_Ruteo_dinamico_apuntes 3.docx
@@ -3111,6 +3111,294 @@
           <w:lang w:eastAsia="es-MX"/>
         </w:rPr>
       </w:pPr>
+    </w:p>
+    <w:p>
+      <w:pPr>
+        <w:shd w:val="clear" w:color="auto" w:fill="FFFFFF"/>
+        <w:spacing w:before="90" w:after="90" w:line="240" w:lineRule="auto"/>
+        <w:outlineLvl w:val="3"/>
+        <w:rPr>
+          <w:rFonts w:ascii="Arial" w:eastAsia="Times New Roman" w:hAnsi="Arial" w:cs="Arial"/>
+          <w:b/>
+          <w:bCs/>
+          <w:color w:val="000000"/>
+          <w:sz w:val="28"/>
+          <w:szCs w:val="28"/>
+          <w:lang w:eastAsia="es-MX"/>
+        </w:rPr>
+      </w:pPr>
+    </w:p>
+    <w:p>
+      <w:pPr>
+        <w:shd w:val="clear" w:color="auto" w:fill="FFFFFF"/>
+        <w:spacing w:before="90" w:after="90" w:line="240" w:lineRule="auto"/>
+        <w:outlineLvl w:val="3"/>
+        <w:rPr>
+          <w:rFonts w:ascii="Arial" w:eastAsia="Times New Roman" w:hAnsi="Arial" w:cs="Arial"/>
+          <w:b/>
+          <w:bCs/>
+          <w:color w:val="000000"/>
+          <w:sz w:val="28"/>
+          <w:szCs w:val="28"/>
+          <w:lang w:eastAsia="es-MX"/>
+        </w:rPr>
+      </w:pPr>
+    </w:p>
+    <w:p>
+      <w:pPr>
+        <w:shd w:val="clear" w:color="auto" w:fill="FFFFFF"/>
+        <w:spacing w:before="90" w:after="90" w:line="240" w:lineRule="auto"/>
+        <w:outlineLvl w:val="3"/>
+        <w:rPr>
+          <w:rFonts w:ascii="Arial" w:eastAsia="Times New Roman" w:hAnsi="Arial" w:cs="Arial"/>
+          <w:b/>
+          <w:bCs/>
+          <w:color w:val="000000"/>
+          <w:sz w:val="28"/>
+          <w:szCs w:val="28"/>
+          <w:lang w:eastAsia="es-MX"/>
+        </w:rPr>
+      </w:pPr>
+    </w:p>
+    <w:p>
+      <w:pPr>
+        <w:shd w:val="clear" w:color="auto" w:fill="FFFFFF"/>
+        <w:spacing w:before="90" w:after="90" w:line="240" w:lineRule="auto"/>
+        <w:outlineLvl w:val="3"/>
+        <w:rPr>
+          <w:rFonts w:ascii="Arial" w:eastAsia="Times New Roman" w:hAnsi="Arial" w:cs="Arial"/>
+          <w:b/>
+          <w:bCs/>
+          <w:color w:val="000000"/>
+          <w:sz w:val="28"/>
+          <w:szCs w:val="28"/>
+          <w:lang w:eastAsia="es-MX"/>
+        </w:rPr>
+      </w:pPr>
+    </w:p>
+    <w:p>
+      <w:pPr>
+        <w:shd w:val="clear" w:color="auto" w:fill="FFFFFF"/>
+        <w:spacing w:before="90" w:after="90" w:line="240" w:lineRule="auto"/>
+        <w:outlineLvl w:val="3"/>
+        <w:rPr>
+          <w:rFonts w:ascii="Arial" w:eastAsia="Times New Roman" w:hAnsi="Arial" w:cs="Arial"/>
+          <w:b/>
+          <w:bCs/>
+          <w:color w:val="000000"/>
+          <w:sz w:val="28"/>
+          <w:szCs w:val="28"/>
+          <w:lang w:eastAsia="es-MX"/>
+        </w:rPr>
+      </w:pPr>
+    </w:p>
+    <w:p>
+      <w:pPr>
+        <w:shd w:val="clear" w:color="auto" w:fill="FFFFFF"/>
+        <w:spacing w:before="90" w:after="90" w:line="240" w:lineRule="auto"/>
+        <w:outlineLvl w:val="3"/>
+        <w:rPr>
+          <w:rFonts w:ascii="Arial" w:eastAsia="Times New Roman" w:hAnsi="Arial" w:cs="Arial"/>
+          <w:b/>
+          <w:bCs/>
+          <w:color w:val="000000"/>
+          <w:sz w:val="28"/>
+          <w:szCs w:val="28"/>
+          <w:lang w:eastAsia="es-MX"/>
+        </w:rPr>
+      </w:pPr>
+    </w:p>
+    <w:p>
+      <w:pPr>
+        <w:shd w:val="clear" w:color="auto" w:fill="FFFFFF"/>
+        <w:spacing w:before="90" w:after="90" w:line="240" w:lineRule="auto"/>
+        <w:outlineLvl w:val="3"/>
+        <w:rPr>
+          <w:rFonts w:ascii="Arial" w:eastAsia="Times New Roman" w:hAnsi="Arial" w:cs="Arial"/>
+          <w:b/>
+          <w:bCs/>
+          <w:color w:val="000000"/>
+          <w:sz w:val="28"/>
+          <w:szCs w:val="28"/>
+          <w:lang w:eastAsia="es-MX"/>
+        </w:rPr>
+      </w:pPr>
+    </w:p>
+    <w:p>
+      <w:pPr>
+        <w:shd w:val="clear" w:color="auto" w:fill="FFFFFF"/>
+        <w:spacing w:before="90" w:after="90" w:line="240" w:lineRule="auto"/>
+        <w:outlineLvl w:val="3"/>
+        <w:rPr>
+          <w:rFonts w:ascii="Arial" w:eastAsia="Times New Roman" w:hAnsi="Arial" w:cs="Arial"/>
+          <w:b/>
+          <w:bCs/>
+          <w:color w:val="000000"/>
+          <w:sz w:val="28"/>
+          <w:szCs w:val="28"/>
+          <w:lang w:eastAsia="es-MX"/>
+        </w:rPr>
+      </w:pPr>
+    </w:p>
+    <w:p>
+      <w:pPr>
+        <w:shd w:val="clear" w:color="auto" w:fill="FFFFFF"/>
+        <w:spacing w:before="90" w:after="90" w:line="240" w:lineRule="auto"/>
+        <w:outlineLvl w:val="3"/>
+        <w:rPr>
+          <w:rFonts w:ascii="Arial" w:eastAsia="Times New Roman" w:hAnsi="Arial" w:cs="Arial"/>
+          <w:b/>
+          <w:bCs/>
+          <w:color w:val="000000"/>
+          <w:sz w:val="28"/>
+          <w:szCs w:val="28"/>
+          <w:lang w:eastAsia="es-MX"/>
+        </w:rPr>
+      </w:pPr>
+    </w:p>
+    <w:p>
+      <w:pPr>
+        <w:shd w:val="clear" w:color="auto" w:fill="FFFFFF"/>
+        <w:spacing w:before="90" w:after="90" w:line="240" w:lineRule="auto"/>
+        <w:outlineLvl w:val="3"/>
+        <w:rPr>
+          <w:rFonts w:ascii="Arial" w:eastAsia="Times New Roman" w:hAnsi="Arial" w:cs="Arial"/>
+          <w:b/>
+          <w:bCs/>
+          <w:color w:val="000000"/>
+          <w:sz w:val="28"/>
+          <w:szCs w:val="28"/>
+          <w:lang w:eastAsia="es-MX"/>
+        </w:rPr>
+      </w:pPr>
+    </w:p>
+    <w:p>
+      <w:pPr>
+        <w:shd w:val="clear" w:color="auto" w:fill="FFFFFF"/>
+        <w:spacing w:before="90" w:after="90" w:line="240" w:lineRule="auto"/>
+        <w:outlineLvl w:val="3"/>
+        <w:rPr>
+          <w:rFonts w:ascii="Arial" w:eastAsia="Times New Roman" w:hAnsi="Arial" w:cs="Arial"/>
+          <w:b/>
+          <w:bCs/>
+          <w:color w:val="000000"/>
+          <w:sz w:val="28"/>
+          <w:szCs w:val="28"/>
+          <w:lang w:eastAsia="es-MX"/>
+        </w:rPr>
+      </w:pPr>
+    </w:p>
+    <w:p>
+      <w:pPr>
+        <w:shd w:val="clear" w:color="auto" w:fill="FFFFFF"/>
+        <w:spacing w:before="90" w:after="90" w:line="240" w:lineRule="auto"/>
+        <w:outlineLvl w:val="3"/>
+        <w:rPr>
+          <w:rFonts w:ascii="Arial" w:eastAsia="Times New Roman" w:hAnsi="Arial" w:cs="Arial"/>
+          <w:b/>
+          <w:bCs/>
+          <w:color w:val="000000"/>
+          <w:sz w:val="28"/>
+          <w:szCs w:val="28"/>
+          <w:lang w:eastAsia="es-MX"/>
+        </w:rPr>
+      </w:pPr>
+    </w:p>
+    <w:p>
+      <w:pPr>
+        <w:shd w:val="clear" w:color="auto" w:fill="FFFFFF"/>
+        <w:spacing w:before="90" w:after="90" w:line="240" w:lineRule="auto"/>
+        <w:outlineLvl w:val="3"/>
+        <w:rPr>
+          <w:rFonts w:ascii="Arial" w:eastAsia="Times New Roman" w:hAnsi="Arial" w:cs="Arial"/>
+          <w:b/>
+          <w:bCs/>
+          <w:color w:val="000000"/>
+          <w:sz w:val="28"/>
+          <w:szCs w:val="28"/>
+          <w:lang w:eastAsia="es-MX"/>
+        </w:rPr>
+      </w:pPr>
+    </w:p>
+    <w:p>
+      <w:pPr>
+        <w:shd w:val="clear" w:color="auto" w:fill="FFFFFF"/>
+        <w:spacing w:before="90" w:after="90" w:line="240" w:lineRule="auto"/>
+        <w:outlineLvl w:val="3"/>
+        <w:rPr>
+          <w:rFonts w:ascii="Arial" w:eastAsia="Times New Roman" w:hAnsi="Arial" w:cs="Arial"/>
+          <w:b/>
+          <w:bCs/>
+          <w:color w:val="000000"/>
+          <w:sz w:val="28"/>
+          <w:szCs w:val="28"/>
+          <w:lang w:eastAsia="es-MX"/>
+        </w:rPr>
+      </w:pPr>
+    </w:p>
+    <w:p>
+      <w:pPr>
+        <w:shd w:val="clear" w:color="auto" w:fill="FFFFFF"/>
+        <w:spacing w:before="90" w:after="90" w:line="240" w:lineRule="auto"/>
+        <w:outlineLvl w:val="3"/>
+        <w:rPr>
+          <w:rFonts w:ascii="Arial" w:eastAsia="Times New Roman" w:hAnsi="Arial" w:cs="Arial"/>
+          <w:b/>
+          <w:bCs/>
+          <w:color w:val="000000"/>
+          <w:sz w:val="28"/>
+          <w:szCs w:val="28"/>
+          <w:lang w:eastAsia="es-MX"/>
+        </w:rPr>
+      </w:pPr>
+    </w:p>
+    <w:p>
+      <w:pPr>
+        <w:shd w:val="clear" w:color="auto" w:fill="FFFFFF"/>
+        <w:spacing w:before="90" w:after="90" w:line="240" w:lineRule="auto"/>
+        <w:outlineLvl w:val="3"/>
+        <w:rPr>
+          <w:rFonts w:ascii="Arial" w:eastAsia="Times New Roman" w:hAnsi="Arial" w:cs="Arial"/>
+          <w:b/>
+          <w:bCs/>
+          <w:color w:val="000000"/>
+          <w:sz w:val="28"/>
+          <w:szCs w:val="28"/>
+          <w:lang w:eastAsia="es-MX"/>
+        </w:rPr>
+      </w:pPr>
+    </w:p>
+    <w:p>
+      <w:pPr>
+        <w:shd w:val="clear" w:color="auto" w:fill="FFFFFF"/>
+        <w:spacing w:before="90" w:after="90" w:line="240" w:lineRule="auto"/>
+        <w:outlineLvl w:val="3"/>
+        <w:rPr>
+          <w:rFonts w:ascii="Arial" w:eastAsia="Times New Roman" w:hAnsi="Arial" w:cs="Arial"/>
+          <w:b/>
+          <w:bCs/>
+          <w:color w:val="000000"/>
+          <w:sz w:val="28"/>
+          <w:szCs w:val="28"/>
+          <w:lang w:eastAsia="es-MX"/>
+        </w:rPr>
+      </w:pPr>
+    </w:p>
+    <w:p>
+      <w:pPr>
+        <w:shd w:val="clear" w:color="auto" w:fill="FFFFFF"/>
+        <w:spacing w:before="90" w:after="90" w:line="240" w:lineRule="auto"/>
+        <w:outlineLvl w:val="3"/>
+        <w:rPr>
+          <w:rFonts w:ascii="Arial" w:eastAsia="Times New Roman" w:hAnsi="Arial" w:cs="Arial"/>
+          <w:b/>
+          <w:bCs/>
+          <w:color w:val="000000"/>
+          <w:sz w:val="28"/>
+          <w:szCs w:val="28"/>
+          <w:lang w:eastAsia="es-MX"/>
+        </w:rPr>
+      </w:pPr>
       <w:r>
         <w:rPr>
           <w:rFonts w:ascii="Arial" w:eastAsia="Times New Roman" w:hAnsi="Arial" w:cs="Arial"/>
@@ -3276,7 +3564,6 @@
           <w:szCs w:val="28"/>
           <w:lang w:eastAsia="es-MX"/>
         </w:rPr>
-        <w:lastRenderedPageBreak/>
         <w:t>dikstra</w:t>
       </w:r>
       <w:proofErr w:type="spellEnd"/>
@@ -3532,6 +3819,7 @@
           <w:szCs w:val="28"/>
           <w:lang w:eastAsia="es-MX"/>
         </w:rPr>
+        <w:lastRenderedPageBreak/>
         <w:t>Todos los routers en la misma administración deben estar la misma área. Todos los routers para poder comunicarse deben estar en la misma área, con EIGRP estaban en el mismo grupo autónomo, ahora deben estar en la misma área.</w:t>
       </w:r>
       <w:r>
@@ -4109,7 +4397,6 @@
           <w:szCs w:val="28"/>
           <w:lang w:eastAsia="es-MX"/>
         </w:rPr>
-        <w:lastRenderedPageBreak/>
         <w:t>network</w:t>
       </w:r>
       <w:proofErr w:type="spellEnd"/>
@@ -4632,6 +4919,7 @@
           <w:szCs w:val="28"/>
           <w:lang w:eastAsia="es-MX"/>
         </w:rPr>
+        <w:lastRenderedPageBreak/>
         <w:t>Router</w:t>
       </w:r>
       <w:proofErr w:type="spellEnd"/>
@@ -5248,7 +5536,6 @@
           <w:szCs w:val="28"/>
           <w:lang w:eastAsia="es-MX"/>
         </w:rPr>
-        <w:lastRenderedPageBreak/>
         <w:drawing>
           <wp:inline distT="0" distB="0" distL="0" distR="0" wp14:anchorId="4D0DDC8F" wp14:editId="27D3385C">
             <wp:extent cx="3458210" cy="1998345"/>
@@ -5549,6 +5836,7 @@
           <w:szCs w:val="28"/>
           <w:lang w:eastAsia="es-MX"/>
         </w:rPr>
+        <w:lastRenderedPageBreak/>
         <w:t>RECUERDA: No hay configuración entregada por el cliente.</w:t>
       </w:r>
     </w:p>
@@ -6324,7 +6612,6 @@
           <w:szCs w:val="28"/>
           <w:lang w:eastAsia="es-MX"/>
         </w:rPr>
-        <w:lastRenderedPageBreak/>
         <w:t>Las redes directamente conectadas tienen costo cero.</w:t>
       </w:r>
     </w:p>
@@ -8124,6 +8411,7 @@
           <w:szCs w:val="28"/>
           <w:lang w:eastAsia="es-MX"/>
         </w:rPr>
+        <w:lastRenderedPageBreak/>
         <w:t>255.255.255.252</w:t>
       </w:r>
     </w:p>
@@ -8865,8 +9153,392 @@
           <w:szCs w:val="28"/>
           <w:lang w:eastAsia="es-MX"/>
         </w:rPr>
-        <w:t xml:space="preserve">Interface pasiva obligatoria es la interfaz conectada al proveedor de servicios, no debemos estar inyectando información hacia el ISP, tenemos que cerrar ese canal de  comunicación con el ISP, cerrar el </w:t>
-      </w:r>
+        <w:t xml:space="preserve">Interface pasiva obligatoria es la interfaz conectada al proveedor de servicios, no debemos estar inyectando información hacia el ISP, tenemos que cerrar ese canal de  comunicación con el ISP, cerrar el flujo de información hacia el ISP. El </w:t>
+      </w:r>
+      <w:proofErr w:type="spellStart"/>
+      <w:r>
+        <w:rPr>
+          <w:rFonts w:ascii="Arial" w:eastAsia="Times New Roman" w:hAnsi="Arial" w:cs="Arial"/>
+          <w:b/>
+          <w:bCs/>
+          <w:color w:val="000000"/>
+          <w:sz w:val="28"/>
+          <w:szCs w:val="28"/>
+          <w:lang w:eastAsia="es-MX"/>
+        </w:rPr>
+        <w:t>isp</w:t>
+      </w:r>
+      <w:proofErr w:type="spellEnd"/>
+      <w:r>
+        <w:rPr>
+          <w:rFonts w:ascii="Arial" w:eastAsia="Times New Roman" w:hAnsi="Arial" w:cs="Arial"/>
+          <w:b/>
+          <w:bCs/>
+          <w:color w:val="000000"/>
+          <w:sz w:val="28"/>
+          <w:szCs w:val="28"/>
+          <w:lang w:eastAsia="es-MX"/>
+        </w:rPr>
+        <w:t xml:space="preserve"> nos puede aplicar sanciones. La sanción más básica podría ser cancelarnos el servicio y la más grave es cancelar definitivamente nuestro servicio y ya no darnos la oportunidad de poder conectarnos en el futuro con el mismo proveedor.</w:t>
+      </w:r>
+    </w:p>
+    <w:p>
+      <w:pPr>
+        <w:pStyle w:val="Prrafodelista"/>
+        <w:shd w:val="clear" w:color="auto" w:fill="FFFFFF"/>
+        <w:spacing w:before="90" w:after="90" w:line="240" w:lineRule="auto"/>
+        <w:outlineLvl w:val="3"/>
+        <w:rPr>
+          <w:rFonts w:ascii="Arial" w:eastAsia="Times New Roman" w:hAnsi="Arial" w:cs="Arial"/>
+          <w:b/>
+          <w:bCs/>
+          <w:color w:val="000000"/>
+          <w:sz w:val="28"/>
+          <w:szCs w:val="28"/>
+          <w:lang w:eastAsia="es-MX"/>
+        </w:rPr>
+      </w:pPr>
+      <w:r>
+        <w:rPr>
+          <w:rFonts w:ascii="Arial" w:eastAsia="Times New Roman" w:hAnsi="Arial" w:cs="Arial"/>
+          <w:b/>
+          <w:bCs/>
+          <w:color w:val="000000"/>
+          <w:sz w:val="28"/>
+          <w:szCs w:val="28"/>
+          <w:lang w:eastAsia="es-MX"/>
+        </w:rPr>
+        <w:t xml:space="preserve">Lo </w:t>
+      </w:r>
+      <w:r>
+        <w:rPr>
+          <w:rFonts w:ascii="Arial" w:eastAsia="Times New Roman" w:hAnsi="Arial" w:cs="Arial"/>
+          <w:b/>
+          <w:bCs/>
+          <w:color w:val="000000"/>
+          <w:sz w:val="28"/>
+          <w:szCs w:val="28"/>
+          <w:lang w:eastAsia="es-MX"/>
+        </w:rPr>
+        <w:t>mejor sería p</w:t>
+      </w:r>
+      <w:r>
+        <w:rPr>
+          <w:rFonts w:ascii="Arial" w:eastAsia="Times New Roman" w:hAnsi="Arial" w:cs="Arial"/>
+          <w:b/>
+          <w:bCs/>
+          <w:color w:val="000000"/>
+          <w:sz w:val="28"/>
+          <w:szCs w:val="28"/>
+          <w:lang w:eastAsia="es-MX"/>
+        </w:rPr>
+        <w:t xml:space="preserve">oner esta interface (la que va conectada al </w:t>
+      </w:r>
+      <w:proofErr w:type="spellStart"/>
+      <w:r>
+        <w:rPr>
+          <w:rFonts w:ascii="Arial" w:eastAsia="Times New Roman" w:hAnsi="Arial" w:cs="Arial"/>
+          <w:b/>
+          <w:bCs/>
+          <w:color w:val="000000"/>
+          <w:sz w:val="28"/>
+          <w:szCs w:val="28"/>
+          <w:lang w:eastAsia="es-MX"/>
+        </w:rPr>
+        <w:t>isp</w:t>
+      </w:r>
+      <w:proofErr w:type="spellEnd"/>
+      <w:r>
+        <w:rPr>
+          <w:rFonts w:ascii="Arial" w:eastAsia="Times New Roman" w:hAnsi="Arial" w:cs="Arial"/>
+          <w:b/>
+          <w:bCs/>
+          <w:color w:val="000000"/>
+          <w:sz w:val="28"/>
+          <w:szCs w:val="28"/>
+          <w:lang w:eastAsia="es-MX"/>
+        </w:rPr>
+        <w:t xml:space="preserve">) </w:t>
+      </w:r>
+      <w:r>
+        <w:rPr>
+          <w:rFonts w:ascii="Arial" w:eastAsia="Times New Roman" w:hAnsi="Arial" w:cs="Arial"/>
+          <w:b/>
+          <w:bCs/>
+          <w:color w:val="000000"/>
+          <w:sz w:val="28"/>
+          <w:szCs w:val="28"/>
+          <w:lang w:eastAsia="es-MX"/>
+        </w:rPr>
+        <w:t xml:space="preserve">siempre </w:t>
+      </w:r>
+      <w:r>
+        <w:rPr>
+          <w:rFonts w:ascii="Arial" w:eastAsia="Times New Roman" w:hAnsi="Arial" w:cs="Arial"/>
+          <w:b/>
+          <w:bCs/>
+          <w:color w:val="000000"/>
+          <w:sz w:val="28"/>
+          <w:szCs w:val="28"/>
+          <w:lang w:eastAsia="es-MX"/>
+        </w:rPr>
+        <w:t>pasiva</w:t>
+      </w:r>
+      <w:r>
+        <w:rPr>
+          <w:rFonts w:ascii="Arial" w:eastAsia="Times New Roman" w:hAnsi="Arial" w:cs="Arial"/>
+          <w:b/>
+          <w:bCs/>
+          <w:color w:val="000000"/>
+          <w:sz w:val="28"/>
+          <w:szCs w:val="28"/>
+          <w:lang w:eastAsia="es-MX"/>
+        </w:rPr>
+        <w:t xml:space="preserve">, </w:t>
+      </w:r>
+      <w:r>
+        <w:rPr>
+          <w:rFonts w:ascii="Arial" w:eastAsia="Times New Roman" w:hAnsi="Arial" w:cs="Arial"/>
+          <w:b/>
+          <w:bCs/>
+          <w:color w:val="000000"/>
+          <w:sz w:val="28"/>
+          <w:szCs w:val="28"/>
+          <w:lang w:eastAsia="es-MX"/>
+        </w:rPr>
+        <w:t xml:space="preserve">para que </w:t>
+      </w:r>
+      <w:r>
+        <w:rPr>
+          <w:rFonts w:ascii="Arial" w:eastAsia="Times New Roman" w:hAnsi="Arial" w:cs="Arial"/>
+          <w:b/>
+          <w:bCs/>
+          <w:color w:val="000000"/>
+          <w:sz w:val="28"/>
+          <w:szCs w:val="28"/>
+          <w:lang w:eastAsia="es-MX"/>
+        </w:rPr>
+        <w:t>además</w:t>
+      </w:r>
+      <w:r>
+        <w:rPr>
+          <w:rFonts w:ascii="Arial" w:eastAsia="Times New Roman" w:hAnsi="Arial" w:cs="Arial"/>
+          <w:b/>
+          <w:bCs/>
+          <w:color w:val="000000"/>
+          <w:sz w:val="28"/>
+          <w:szCs w:val="28"/>
+          <w:lang w:eastAsia="es-MX"/>
+        </w:rPr>
+        <w:t xml:space="preserve"> el ancho de banda que contratamos sea eficiente para que las comunicaciones de la red (la verde y amarilla) puedan salir y utilizar sino al 100% la máxima capacidad del canal de comunicaciones cuando no encuentran tráfico </w:t>
+      </w:r>
+      <w:r>
+        <w:rPr>
+          <w:rFonts w:ascii="Arial" w:eastAsia="Times New Roman" w:hAnsi="Arial" w:cs="Arial"/>
+          <w:b/>
+          <w:bCs/>
+          <w:color w:val="000000"/>
+          <w:sz w:val="28"/>
+          <w:szCs w:val="28"/>
+          <w:lang w:eastAsia="es-MX"/>
+        </w:rPr>
+        <w:t>de</w:t>
+      </w:r>
+      <w:r>
+        <w:rPr>
+          <w:rFonts w:ascii="Arial" w:eastAsia="Times New Roman" w:hAnsi="Arial" w:cs="Arial"/>
+          <w:b/>
+          <w:bCs/>
+          <w:color w:val="000000"/>
+          <w:sz w:val="28"/>
+          <w:szCs w:val="28"/>
+          <w:lang w:eastAsia="es-MX"/>
+        </w:rPr>
+        <w:t xml:space="preserve"> intercambio con el ISP de rutas que no se requieren</w:t>
+      </w:r>
+      <w:r>
+        <w:rPr>
+          <w:rFonts w:ascii="Arial" w:eastAsia="Times New Roman" w:hAnsi="Arial" w:cs="Arial"/>
+          <w:b/>
+          <w:bCs/>
+          <w:color w:val="000000"/>
+          <w:sz w:val="28"/>
+          <w:szCs w:val="28"/>
+          <w:lang w:eastAsia="es-MX"/>
+        </w:rPr>
+        <w:t>.</w:t>
+      </w:r>
+    </w:p>
+    <w:p>
+      <w:pPr>
+        <w:pStyle w:val="Prrafodelista"/>
+        <w:shd w:val="clear" w:color="auto" w:fill="FFFFFF"/>
+        <w:spacing w:before="90" w:after="90" w:line="240" w:lineRule="auto"/>
+        <w:outlineLvl w:val="3"/>
+        <w:rPr>
+          <w:rFonts w:ascii="Arial" w:eastAsia="Times New Roman" w:hAnsi="Arial" w:cs="Arial"/>
+          <w:b/>
+          <w:bCs/>
+          <w:color w:val="000000"/>
+          <w:sz w:val="28"/>
+          <w:szCs w:val="28"/>
+          <w:lang w:eastAsia="es-MX"/>
+        </w:rPr>
+      </w:pPr>
+    </w:p>
+    <w:p>
+      <w:pPr>
+        <w:shd w:val="clear" w:color="auto" w:fill="FFFFFF"/>
+        <w:spacing w:before="90" w:after="90" w:line="240" w:lineRule="auto"/>
+        <w:outlineLvl w:val="3"/>
+        <w:rPr>
+          <w:rFonts w:ascii="Arial" w:eastAsia="Times New Roman" w:hAnsi="Arial" w:cs="Arial"/>
+          <w:b/>
+          <w:bCs/>
+          <w:color w:val="000000"/>
+          <w:sz w:val="28"/>
+          <w:szCs w:val="28"/>
+          <w:lang w:eastAsia="es-MX"/>
+        </w:rPr>
+      </w:pPr>
+      <w:proofErr w:type="spellStart"/>
+      <w:r>
+        <w:rPr>
+          <w:rFonts w:ascii="Arial" w:eastAsia="Times New Roman" w:hAnsi="Arial" w:cs="Arial"/>
+          <w:b/>
+          <w:bCs/>
+          <w:color w:val="000000"/>
+          <w:sz w:val="28"/>
+          <w:szCs w:val="28"/>
+          <w:lang w:eastAsia="es-MX"/>
+        </w:rPr>
+        <w:t>Router</w:t>
+      </w:r>
+      <w:proofErr w:type="spellEnd"/>
+      <w:r>
+        <w:rPr>
+          <w:rFonts w:ascii="Arial" w:eastAsia="Times New Roman" w:hAnsi="Arial" w:cs="Arial"/>
+          <w:b/>
+          <w:bCs/>
+          <w:color w:val="000000"/>
+          <w:sz w:val="28"/>
+          <w:szCs w:val="28"/>
+          <w:lang w:eastAsia="es-MX"/>
+        </w:rPr>
+        <w:t xml:space="preserve"> </w:t>
+      </w:r>
+      <w:proofErr w:type="spellStart"/>
+      <w:r>
+        <w:rPr>
+          <w:rFonts w:ascii="Arial" w:eastAsia="Times New Roman" w:hAnsi="Arial" w:cs="Arial"/>
+          <w:b/>
+          <w:bCs/>
+          <w:color w:val="000000"/>
+          <w:sz w:val="28"/>
+          <w:szCs w:val="28"/>
+          <w:lang w:eastAsia="es-MX"/>
+        </w:rPr>
+        <w:t>ospf</w:t>
+      </w:r>
+      <w:proofErr w:type="spellEnd"/>
+      <w:r>
+        <w:rPr>
+          <w:rFonts w:ascii="Arial" w:eastAsia="Times New Roman" w:hAnsi="Arial" w:cs="Arial"/>
+          <w:b/>
+          <w:bCs/>
+          <w:color w:val="000000"/>
+          <w:sz w:val="28"/>
+          <w:szCs w:val="28"/>
+          <w:lang w:eastAsia="es-MX"/>
+        </w:rPr>
+        <w:t xml:space="preserve"> 1 (el número de identificador puede cambiar entre los </w:t>
+      </w:r>
+      <w:proofErr w:type="spellStart"/>
+      <w:r>
+        <w:rPr>
+          <w:rFonts w:ascii="Arial" w:eastAsia="Times New Roman" w:hAnsi="Arial" w:cs="Arial"/>
+          <w:b/>
+          <w:bCs/>
+          <w:color w:val="000000"/>
+          <w:sz w:val="28"/>
+          <w:szCs w:val="28"/>
+          <w:lang w:eastAsia="es-MX"/>
+        </w:rPr>
+        <w:t>routeadores</w:t>
+      </w:r>
+      <w:proofErr w:type="spellEnd"/>
+      <w:r>
+        <w:rPr>
+          <w:rFonts w:ascii="Arial" w:eastAsia="Times New Roman" w:hAnsi="Arial" w:cs="Arial"/>
+          <w:b/>
+          <w:bCs/>
+          <w:color w:val="000000"/>
+          <w:sz w:val="28"/>
+          <w:szCs w:val="28"/>
+          <w:lang w:eastAsia="es-MX"/>
+        </w:rPr>
+        <w:t>, pero no puede cambiar el número de área)</w:t>
+      </w:r>
+    </w:p>
+    <w:p>
+      <w:pPr>
+        <w:shd w:val="clear" w:color="auto" w:fill="FFFFFF"/>
+        <w:spacing w:before="90" w:after="90" w:line="240" w:lineRule="auto"/>
+        <w:outlineLvl w:val="3"/>
+        <w:rPr>
+          <w:rFonts w:ascii="Arial" w:eastAsia="Times New Roman" w:hAnsi="Arial" w:cs="Arial"/>
+          <w:b/>
+          <w:bCs/>
+          <w:color w:val="000000"/>
+          <w:sz w:val="28"/>
+          <w:szCs w:val="28"/>
+          <w:lang w:eastAsia="es-MX"/>
+        </w:rPr>
+      </w:pPr>
+    </w:p>
+    <w:p>
+      <w:pPr>
+        <w:shd w:val="clear" w:color="auto" w:fill="FFFFFF"/>
+        <w:spacing w:before="90" w:after="90" w:line="240" w:lineRule="auto"/>
+        <w:outlineLvl w:val="3"/>
+        <w:rPr>
+          <w:rFonts w:ascii="Arial" w:eastAsia="Times New Roman" w:hAnsi="Arial" w:cs="Arial"/>
+          <w:b/>
+          <w:bCs/>
+          <w:color w:val="000000"/>
+          <w:sz w:val="28"/>
+          <w:szCs w:val="28"/>
+          <w:lang w:eastAsia="es-MX"/>
+        </w:rPr>
+      </w:pPr>
+      <w:r>
+        <w:rPr>
+          <w:rFonts w:ascii="Arial" w:eastAsia="Times New Roman" w:hAnsi="Arial" w:cs="Arial"/>
+          <w:b/>
+          <w:bCs/>
+          <w:color w:val="000000"/>
+          <w:sz w:val="28"/>
+          <w:szCs w:val="28"/>
+          <w:lang w:eastAsia="es-MX"/>
+        </w:rPr>
+        <w:t>La característica de ISP</w:t>
+      </w:r>
+    </w:p>
+    <w:p>
+      <w:pPr>
+        <w:shd w:val="clear" w:color="auto" w:fill="FFFFFF"/>
+        <w:spacing w:before="90" w:after="90" w:line="240" w:lineRule="auto"/>
+        <w:outlineLvl w:val="3"/>
+        <w:rPr>
+          <w:rFonts w:ascii="Arial" w:eastAsia="Times New Roman" w:hAnsi="Arial" w:cs="Arial"/>
+          <w:b/>
+          <w:bCs/>
+          <w:color w:val="000000"/>
+          <w:sz w:val="28"/>
+          <w:szCs w:val="28"/>
+          <w:lang w:eastAsia="es-MX"/>
+        </w:rPr>
+      </w:pPr>
       <w:r>
         <w:rPr>
           <w:rFonts w:ascii="Arial" w:eastAsia="Times New Roman" w:hAnsi="Arial" w:cs="Arial"/>
@@ -8878,402 +9550,6 @@
           <w:lang w:eastAsia="es-MX"/>
         </w:rPr>
         <w:lastRenderedPageBreak/>
-        <w:t xml:space="preserve">flujo de información hacia el ISP. El </w:t>
-      </w:r>
-      <w:proofErr w:type="spellStart"/>
-      <w:r>
-        <w:rPr>
-          <w:rFonts w:ascii="Arial" w:eastAsia="Times New Roman" w:hAnsi="Arial" w:cs="Arial"/>
-          <w:b/>
-          <w:bCs/>
-          <w:color w:val="000000"/>
-          <w:sz w:val="28"/>
-          <w:szCs w:val="28"/>
-          <w:lang w:eastAsia="es-MX"/>
-        </w:rPr>
-        <w:t>isp</w:t>
-      </w:r>
-      <w:proofErr w:type="spellEnd"/>
-      <w:r>
-        <w:rPr>
-          <w:rFonts w:ascii="Arial" w:eastAsia="Times New Roman" w:hAnsi="Arial" w:cs="Arial"/>
-          <w:b/>
-          <w:bCs/>
-          <w:color w:val="000000"/>
-          <w:sz w:val="28"/>
-          <w:szCs w:val="28"/>
-          <w:lang w:eastAsia="es-MX"/>
-        </w:rPr>
-        <w:t xml:space="preserve"> nos puede aplicar sanciones. La sanción más básica podría ser cancelarnos el servicio y la más grave es cancelar definitivamente nuestro servicio y ya no darnos la oportunidad de poder conectarnos en el futuro con el mismo proveedor.</w:t>
-      </w:r>
-    </w:p>
-    <w:p>
-      <w:pPr>
-        <w:pStyle w:val="Prrafodelista"/>
-        <w:shd w:val="clear" w:color="auto" w:fill="FFFFFF"/>
-        <w:spacing w:before="90" w:after="90" w:line="240" w:lineRule="auto"/>
-        <w:outlineLvl w:val="3"/>
-        <w:rPr>
-          <w:rFonts w:ascii="Arial" w:eastAsia="Times New Roman" w:hAnsi="Arial" w:cs="Arial"/>
-          <w:b/>
-          <w:bCs/>
-          <w:color w:val="000000"/>
-          <w:sz w:val="28"/>
-          <w:szCs w:val="28"/>
-          <w:lang w:eastAsia="es-MX"/>
-        </w:rPr>
-      </w:pPr>
-      <w:r>
-        <w:rPr>
-          <w:rFonts w:ascii="Arial" w:eastAsia="Times New Roman" w:hAnsi="Arial" w:cs="Arial"/>
-          <w:b/>
-          <w:bCs/>
-          <w:color w:val="000000"/>
-          <w:sz w:val="28"/>
-          <w:szCs w:val="28"/>
-          <w:lang w:eastAsia="es-MX"/>
-        </w:rPr>
-        <w:t xml:space="preserve">Lo </w:t>
-      </w:r>
-      <w:r>
-        <w:rPr>
-          <w:rFonts w:ascii="Arial" w:eastAsia="Times New Roman" w:hAnsi="Arial" w:cs="Arial"/>
-          <w:b/>
-          <w:bCs/>
-          <w:color w:val="000000"/>
-          <w:sz w:val="28"/>
-          <w:szCs w:val="28"/>
-          <w:lang w:eastAsia="es-MX"/>
-        </w:rPr>
-        <w:t>mejor sería p</w:t>
-      </w:r>
-      <w:r>
-        <w:rPr>
-          <w:rFonts w:ascii="Arial" w:eastAsia="Times New Roman" w:hAnsi="Arial" w:cs="Arial"/>
-          <w:b/>
-          <w:bCs/>
-          <w:color w:val="000000"/>
-          <w:sz w:val="28"/>
-          <w:szCs w:val="28"/>
-          <w:lang w:eastAsia="es-MX"/>
-        </w:rPr>
-        <w:t xml:space="preserve">oner esta interface (la que va conectada al </w:t>
-      </w:r>
-      <w:proofErr w:type="spellStart"/>
-      <w:r>
-        <w:rPr>
-          <w:rFonts w:ascii="Arial" w:eastAsia="Times New Roman" w:hAnsi="Arial" w:cs="Arial"/>
-          <w:b/>
-          <w:bCs/>
-          <w:color w:val="000000"/>
-          <w:sz w:val="28"/>
-          <w:szCs w:val="28"/>
-          <w:lang w:eastAsia="es-MX"/>
-        </w:rPr>
-        <w:t>isp</w:t>
-      </w:r>
-      <w:proofErr w:type="spellEnd"/>
-      <w:r>
-        <w:rPr>
-          <w:rFonts w:ascii="Arial" w:eastAsia="Times New Roman" w:hAnsi="Arial" w:cs="Arial"/>
-          <w:b/>
-          <w:bCs/>
-          <w:color w:val="000000"/>
-          <w:sz w:val="28"/>
-          <w:szCs w:val="28"/>
-          <w:lang w:eastAsia="es-MX"/>
-        </w:rPr>
-        <w:t xml:space="preserve">) </w:t>
-      </w:r>
-      <w:r>
-        <w:rPr>
-          <w:rFonts w:ascii="Arial" w:eastAsia="Times New Roman" w:hAnsi="Arial" w:cs="Arial"/>
-          <w:b/>
-          <w:bCs/>
-          <w:color w:val="000000"/>
-          <w:sz w:val="28"/>
-          <w:szCs w:val="28"/>
-          <w:lang w:eastAsia="es-MX"/>
-        </w:rPr>
-        <w:t xml:space="preserve">siempre </w:t>
-      </w:r>
-      <w:r>
-        <w:rPr>
-          <w:rFonts w:ascii="Arial" w:eastAsia="Times New Roman" w:hAnsi="Arial" w:cs="Arial"/>
-          <w:b/>
-          <w:bCs/>
-          <w:color w:val="000000"/>
-          <w:sz w:val="28"/>
-          <w:szCs w:val="28"/>
-          <w:lang w:eastAsia="es-MX"/>
-        </w:rPr>
-        <w:t>pasiva</w:t>
-      </w:r>
-      <w:r>
-        <w:rPr>
-          <w:rFonts w:ascii="Arial" w:eastAsia="Times New Roman" w:hAnsi="Arial" w:cs="Arial"/>
-          <w:b/>
-          <w:bCs/>
-          <w:color w:val="000000"/>
-          <w:sz w:val="28"/>
-          <w:szCs w:val="28"/>
-          <w:lang w:eastAsia="es-MX"/>
-        </w:rPr>
-        <w:t xml:space="preserve">, </w:t>
-      </w:r>
-      <w:r>
-        <w:rPr>
-          <w:rFonts w:ascii="Arial" w:eastAsia="Times New Roman" w:hAnsi="Arial" w:cs="Arial"/>
-          <w:b/>
-          <w:bCs/>
-          <w:color w:val="000000"/>
-          <w:sz w:val="28"/>
-          <w:szCs w:val="28"/>
-          <w:lang w:eastAsia="es-MX"/>
-        </w:rPr>
-        <w:t xml:space="preserve">para que </w:t>
-      </w:r>
-      <w:r>
-        <w:rPr>
-          <w:rFonts w:ascii="Arial" w:eastAsia="Times New Roman" w:hAnsi="Arial" w:cs="Arial"/>
-          <w:b/>
-          <w:bCs/>
-          <w:color w:val="000000"/>
-          <w:sz w:val="28"/>
-          <w:szCs w:val="28"/>
-          <w:lang w:eastAsia="es-MX"/>
-        </w:rPr>
-        <w:t>además</w:t>
-      </w:r>
-      <w:r>
-        <w:rPr>
-          <w:rFonts w:ascii="Arial" w:eastAsia="Times New Roman" w:hAnsi="Arial" w:cs="Arial"/>
-          <w:b/>
-          <w:bCs/>
-          <w:color w:val="000000"/>
-          <w:sz w:val="28"/>
-          <w:szCs w:val="28"/>
-          <w:lang w:eastAsia="es-MX"/>
-        </w:rPr>
-        <w:t xml:space="preserve"> el ancho de banda que contratamos sea eficiente para que las comunicaciones de la red (la verde y amarilla) puedan salir y utilizar sino al 100% la máxima capacidad del canal de comunicaciones cuando no encuentran tráfico </w:t>
-      </w:r>
-      <w:r>
-        <w:rPr>
-          <w:rFonts w:ascii="Arial" w:eastAsia="Times New Roman" w:hAnsi="Arial" w:cs="Arial"/>
-          <w:b/>
-          <w:bCs/>
-          <w:color w:val="000000"/>
-          <w:sz w:val="28"/>
-          <w:szCs w:val="28"/>
-          <w:lang w:eastAsia="es-MX"/>
-        </w:rPr>
-        <w:t>de</w:t>
-      </w:r>
-      <w:r>
-        <w:rPr>
-          <w:rFonts w:ascii="Arial" w:eastAsia="Times New Roman" w:hAnsi="Arial" w:cs="Arial"/>
-          <w:b/>
-          <w:bCs/>
-          <w:color w:val="000000"/>
-          <w:sz w:val="28"/>
-          <w:szCs w:val="28"/>
-          <w:lang w:eastAsia="es-MX"/>
-        </w:rPr>
-        <w:t xml:space="preserve"> intercambio con el ISP de rutas que no se requieren</w:t>
-      </w:r>
-      <w:r>
-        <w:rPr>
-          <w:rFonts w:ascii="Arial" w:eastAsia="Times New Roman" w:hAnsi="Arial" w:cs="Arial"/>
-          <w:b/>
-          <w:bCs/>
-          <w:color w:val="000000"/>
-          <w:sz w:val="28"/>
-          <w:szCs w:val="28"/>
-          <w:lang w:eastAsia="es-MX"/>
-        </w:rPr>
-        <w:t>.</w:t>
-      </w:r>
-    </w:p>
-    <w:p>
-      <w:pPr>
-        <w:pStyle w:val="Prrafodelista"/>
-        <w:shd w:val="clear" w:color="auto" w:fill="FFFFFF"/>
-        <w:spacing w:before="90" w:after="90" w:line="240" w:lineRule="auto"/>
-        <w:outlineLvl w:val="3"/>
-        <w:rPr>
-          <w:rFonts w:ascii="Arial" w:eastAsia="Times New Roman" w:hAnsi="Arial" w:cs="Arial"/>
-          <w:b/>
-          <w:bCs/>
-          <w:color w:val="000000"/>
-          <w:sz w:val="28"/>
-          <w:szCs w:val="28"/>
-          <w:lang w:eastAsia="es-MX"/>
-        </w:rPr>
-      </w:pPr>
-    </w:p>
-    <w:p>
-      <w:pPr>
-        <w:shd w:val="clear" w:color="auto" w:fill="FFFFFF"/>
-        <w:spacing w:before="90" w:after="90" w:line="240" w:lineRule="auto"/>
-        <w:outlineLvl w:val="3"/>
-        <w:rPr>
-          <w:rFonts w:ascii="Arial" w:eastAsia="Times New Roman" w:hAnsi="Arial" w:cs="Arial"/>
-          <w:b/>
-          <w:bCs/>
-          <w:color w:val="000000"/>
-          <w:sz w:val="28"/>
-          <w:szCs w:val="28"/>
-          <w:lang w:eastAsia="es-MX"/>
-        </w:rPr>
-      </w:pPr>
-      <w:proofErr w:type="spellStart"/>
-      <w:r>
-        <w:rPr>
-          <w:rFonts w:ascii="Arial" w:eastAsia="Times New Roman" w:hAnsi="Arial" w:cs="Arial"/>
-          <w:b/>
-          <w:bCs/>
-          <w:color w:val="000000"/>
-          <w:sz w:val="28"/>
-          <w:szCs w:val="28"/>
-          <w:lang w:eastAsia="es-MX"/>
-        </w:rPr>
-        <w:t>Router</w:t>
-      </w:r>
-      <w:proofErr w:type="spellEnd"/>
-      <w:r>
-        <w:rPr>
-          <w:rFonts w:ascii="Arial" w:eastAsia="Times New Roman" w:hAnsi="Arial" w:cs="Arial"/>
-          <w:b/>
-          <w:bCs/>
-          <w:color w:val="000000"/>
-          <w:sz w:val="28"/>
-          <w:szCs w:val="28"/>
-          <w:lang w:eastAsia="es-MX"/>
-        </w:rPr>
-        <w:t xml:space="preserve"> </w:t>
-      </w:r>
-      <w:proofErr w:type="spellStart"/>
-      <w:r>
-        <w:rPr>
-          <w:rFonts w:ascii="Arial" w:eastAsia="Times New Roman" w:hAnsi="Arial" w:cs="Arial"/>
-          <w:b/>
-          <w:bCs/>
-          <w:color w:val="000000"/>
-          <w:sz w:val="28"/>
-          <w:szCs w:val="28"/>
-          <w:lang w:eastAsia="es-MX"/>
-        </w:rPr>
-        <w:t>ospf</w:t>
-      </w:r>
-      <w:proofErr w:type="spellEnd"/>
-      <w:r>
-        <w:rPr>
-          <w:rFonts w:ascii="Arial" w:eastAsia="Times New Roman" w:hAnsi="Arial" w:cs="Arial"/>
-          <w:b/>
-          <w:bCs/>
-          <w:color w:val="000000"/>
-          <w:sz w:val="28"/>
-          <w:szCs w:val="28"/>
-          <w:lang w:eastAsia="es-MX"/>
-        </w:rPr>
-        <w:t xml:space="preserve"> 1 (el número de identificador puede cambiar entre los </w:t>
-      </w:r>
-      <w:proofErr w:type="spellStart"/>
-      <w:r>
-        <w:rPr>
-          <w:rFonts w:ascii="Arial" w:eastAsia="Times New Roman" w:hAnsi="Arial" w:cs="Arial"/>
-          <w:b/>
-          <w:bCs/>
-          <w:color w:val="000000"/>
-          <w:sz w:val="28"/>
-          <w:szCs w:val="28"/>
-          <w:lang w:eastAsia="es-MX"/>
-        </w:rPr>
-        <w:t>routeadores</w:t>
-      </w:r>
-      <w:proofErr w:type="spellEnd"/>
-      <w:r>
-        <w:rPr>
-          <w:rFonts w:ascii="Arial" w:eastAsia="Times New Roman" w:hAnsi="Arial" w:cs="Arial"/>
-          <w:b/>
-          <w:bCs/>
-          <w:color w:val="000000"/>
-          <w:sz w:val="28"/>
-          <w:szCs w:val="28"/>
-          <w:lang w:eastAsia="es-MX"/>
-        </w:rPr>
-        <w:t>, pero no puede cambiar el número de área)</w:t>
-      </w:r>
-    </w:p>
-    <w:p>
-      <w:pPr>
-        <w:shd w:val="clear" w:color="auto" w:fill="FFFFFF"/>
-        <w:spacing w:before="90" w:after="90" w:line="240" w:lineRule="auto"/>
-        <w:outlineLvl w:val="3"/>
-        <w:rPr>
-          <w:rFonts w:ascii="Arial" w:eastAsia="Times New Roman" w:hAnsi="Arial" w:cs="Arial"/>
-          <w:b/>
-          <w:bCs/>
-          <w:color w:val="000000"/>
-          <w:sz w:val="28"/>
-          <w:szCs w:val="28"/>
-          <w:lang w:eastAsia="es-MX"/>
-        </w:rPr>
-      </w:pPr>
-    </w:p>
-    <w:p>
-      <w:pPr>
-        <w:shd w:val="clear" w:color="auto" w:fill="FFFFFF"/>
-        <w:spacing w:before="90" w:after="90" w:line="240" w:lineRule="auto"/>
-        <w:outlineLvl w:val="3"/>
-        <w:rPr>
-          <w:rFonts w:ascii="Arial" w:eastAsia="Times New Roman" w:hAnsi="Arial" w:cs="Arial"/>
-          <w:b/>
-          <w:bCs/>
-          <w:color w:val="000000"/>
-          <w:sz w:val="28"/>
-          <w:szCs w:val="28"/>
-          <w:lang w:eastAsia="es-MX"/>
-        </w:rPr>
-      </w:pPr>
-      <w:r>
-        <w:rPr>
-          <w:rFonts w:ascii="Arial" w:eastAsia="Times New Roman" w:hAnsi="Arial" w:cs="Arial"/>
-          <w:b/>
-          <w:bCs/>
-          <w:color w:val="000000"/>
-          <w:sz w:val="28"/>
-          <w:szCs w:val="28"/>
-          <w:lang w:eastAsia="es-MX"/>
-        </w:rPr>
-        <w:t>La característica de ISP</w:t>
-      </w:r>
-    </w:p>
-    <w:p>
-      <w:pPr>
-        <w:shd w:val="clear" w:color="auto" w:fill="FFFFFF"/>
-        <w:spacing w:before="90" w:after="90" w:line="240" w:lineRule="auto"/>
-        <w:outlineLvl w:val="3"/>
-        <w:rPr>
-          <w:rFonts w:ascii="Arial" w:eastAsia="Times New Roman" w:hAnsi="Arial" w:cs="Arial"/>
-          <w:b/>
-          <w:bCs/>
-          <w:color w:val="000000"/>
-          <w:sz w:val="28"/>
-          <w:szCs w:val="28"/>
-          <w:lang w:eastAsia="es-MX"/>
-        </w:rPr>
-      </w:pPr>
-      <w:r>
-        <w:rPr>
-          <w:rFonts w:ascii="Arial" w:eastAsia="Times New Roman" w:hAnsi="Arial" w:cs="Arial"/>
-          <w:b/>
-          <w:bCs/>
-          <w:color w:val="000000"/>
-          <w:sz w:val="28"/>
-          <w:szCs w:val="28"/>
-          <w:lang w:eastAsia="es-MX"/>
-        </w:rPr>
         <w:t xml:space="preserve">AL Configura </w:t>
       </w:r>
       <w:r>
@@ -9602,8 +9878,192 @@
           <w:szCs w:val="28"/>
           <w:lang w:eastAsia="es-MX"/>
         </w:rPr>
-        <w:t xml:space="preserve">Por el protocolo de ruteo que se va a establecer podemos alcanzar los destinos desde el origen, que en este caso sería la pc C, C cuando llega al </w:t>
-      </w:r>
+        <w:t>Por el protocolo de ruteo que se va a establecer podemos alcanzar los destinos desde el origen, que en este caso sería la pc C, C cuando llega al router la petición del paquete utilizando la dirección destino toma la decisión si en las tablas de ruteo del ISP tengo una entrada que me dice que para el tráfico que se dirige en aquella dirección hay una salida entonces el protocolo en este caso en el ISP toma la decisión y envía de salida el tráfico  por la interface correspondiente.</w:t>
+      </w:r>
+    </w:p>
+    <w:p>
+      <w:pPr>
+        <w:shd w:val="clear" w:color="auto" w:fill="FFFFFF"/>
+        <w:spacing w:before="90" w:after="90" w:line="240" w:lineRule="auto"/>
+        <w:outlineLvl w:val="3"/>
+        <w:rPr>
+          <w:rFonts w:ascii="Arial" w:eastAsia="Times New Roman" w:hAnsi="Arial" w:cs="Arial"/>
+          <w:b/>
+          <w:bCs/>
+          <w:color w:val="000000"/>
+          <w:sz w:val="28"/>
+          <w:szCs w:val="28"/>
+          <w:lang w:eastAsia="es-MX"/>
+        </w:rPr>
+      </w:pPr>
+      <w:r>
+        <w:rPr>
+          <w:rFonts w:ascii="Arial" w:eastAsia="Times New Roman" w:hAnsi="Arial" w:cs="Arial"/>
+          <w:b/>
+          <w:bCs/>
+          <w:color w:val="000000"/>
+          <w:sz w:val="28"/>
+          <w:szCs w:val="28"/>
+          <w:lang w:eastAsia="es-MX"/>
+        </w:rPr>
+        <w:t>A donde podemos llegar, podemos llegar a todo el tráfico de color amarillo, todo lo de color amarillo se puede contactar, desde la PC puedo llegar exactamente a las direcciones de color violeta. Finalmente el ISP debe establecer una ruta estática de toda la red.</w:t>
+      </w:r>
+    </w:p>
+    <w:p>
+      <w:pPr>
+        <w:shd w:val="clear" w:color="auto" w:fill="FFFFFF"/>
+        <w:spacing w:before="90" w:after="90" w:line="240" w:lineRule="auto"/>
+        <w:outlineLvl w:val="3"/>
+        <w:rPr>
+          <w:rFonts w:ascii="Arial" w:eastAsia="Times New Roman" w:hAnsi="Arial" w:cs="Arial"/>
+          <w:b/>
+          <w:bCs/>
+          <w:color w:val="000000"/>
+          <w:sz w:val="28"/>
+          <w:szCs w:val="28"/>
+          <w:lang w:eastAsia="es-MX"/>
+        </w:rPr>
+      </w:pPr>
+      <w:r>
+        <w:rPr>
+          <w:rFonts w:ascii="Arial" w:eastAsia="Times New Roman" w:hAnsi="Arial" w:cs="Arial"/>
+          <w:b/>
+          <w:bCs/>
+          <w:color w:val="000000"/>
+          <w:sz w:val="28"/>
+          <w:szCs w:val="28"/>
+          <w:lang w:eastAsia="es-MX"/>
+        </w:rPr>
+        <w:t>172.16.0.0.</w:t>
+      </w:r>
+    </w:p>
+    <w:p>
+      <w:pPr>
+        <w:shd w:val="clear" w:color="auto" w:fill="FFFFFF"/>
+        <w:spacing w:before="90" w:after="90" w:line="240" w:lineRule="auto"/>
+        <w:outlineLvl w:val="3"/>
+        <w:rPr>
+          <w:rFonts w:ascii="Arial" w:eastAsia="Times New Roman" w:hAnsi="Arial" w:cs="Arial"/>
+          <w:b/>
+          <w:bCs/>
+          <w:color w:val="000000"/>
+          <w:sz w:val="28"/>
+          <w:szCs w:val="28"/>
+          <w:lang w:eastAsia="es-MX"/>
+        </w:rPr>
+      </w:pPr>
+      <w:r>
+        <w:rPr>
+          <w:rFonts w:ascii="Arial" w:eastAsia="Times New Roman" w:hAnsi="Arial" w:cs="Arial"/>
+          <w:b/>
+          <w:bCs/>
+          <w:color w:val="000000"/>
+          <w:sz w:val="28"/>
+          <w:szCs w:val="28"/>
+          <w:lang w:eastAsia="es-MX"/>
+        </w:rPr>
+        <w:t>172.20.0.0</w:t>
+      </w:r>
+    </w:p>
+    <w:p>
+      <w:pPr>
+        <w:shd w:val="clear" w:color="auto" w:fill="FFFFFF"/>
+        <w:spacing w:before="90" w:after="90" w:line="240" w:lineRule="auto"/>
+        <w:outlineLvl w:val="3"/>
+        <w:rPr>
+          <w:rFonts w:ascii="Arial" w:eastAsia="Times New Roman" w:hAnsi="Arial" w:cs="Arial"/>
+          <w:b/>
+          <w:bCs/>
+          <w:color w:val="000000"/>
+          <w:sz w:val="28"/>
+          <w:szCs w:val="28"/>
+          <w:lang w:eastAsia="es-MX"/>
+        </w:rPr>
+      </w:pPr>
+      <w:r>
+        <w:rPr>
+          <w:rFonts w:ascii="Arial" w:eastAsia="Times New Roman" w:hAnsi="Arial" w:cs="Arial"/>
+          <w:b/>
+          <w:bCs/>
+          <w:color w:val="000000"/>
+          <w:sz w:val="28"/>
+          <w:szCs w:val="28"/>
+          <w:lang w:eastAsia="es-MX"/>
+        </w:rPr>
+        <w:t>222.10.30.244</w:t>
+      </w:r>
+    </w:p>
+    <w:p>
+      <w:pPr>
+        <w:shd w:val="clear" w:color="auto" w:fill="FFFFFF"/>
+        <w:spacing w:before="90" w:after="90" w:line="240" w:lineRule="auto"/>
+        <w:outlineLvl w:val="3"/>
+        <w:rPr>
+          <w:rFonts w:ascii="Arial" w:eastAsia="Times New Roman" w:hAnsi="Arial" w:cs="Arial"/>
+          <w:b/>
+          <w:bCs/>
+          <w:color w:val="000000"/>
+          <w:sz w:val="28"/>
+          <w:szCs w:val="28"/>
+          <w:lang w:eastAsia="es-MX"/>
+        </w:rPr>
+      </w:pPr>
+      <w:r>
+        <w:rPr>
+          <w:rFonts w:ascii="Arial" w:eastAsia="Times New Roman" w:hAnsi="Arial" w:cs="Arial"/>
+          <w:b/>
+          <w:bCs/>
+          <w:color w:val="000000"/>
+          <w:sz w:val="28"/>
+          <w:szCs w:val="28"/>
+          <w:lang w:eastAsia="es-MX"/>
+        </w:rPr>
+        <w:t>Sino existe ese ruteo el ISP no puede entregar los paquetes que van dirigidos de la PC C, a la PC A</w:t>
+      </w:r>
+      <w:r>
+        <w:rPr>
+          <w:rFonts w:ascii="Arial" w:eastAsia="Times New Roman" w:hAnsi="Arial" w:cs="Arial"/>
+          <w:b/>
+          <w:bCs/>
+          <w:color w:val="000000"/>
+          <w:sz w:val="28"/>
+          <w:szCs w:val="28"/>
+          <w:lang w:eastAsia="es-MX"/>
+        </w:rPr>
+        <w:t xml:space="preserve"> o PC B.</w:t>
+      </w:r>
+    </w:p>
+    <w:p>
+      <w:pPr>
+        <w:shd w:val="clear" w:color="auto" w:fill="FFFFFF"/>
+        <w:spacing w:before="90" w:after="90" w:line="240" w:lineRule="auto"/>
+        <w:outlineLvl w:val="3"/>
+        <w:rPr>
+          <w:rFonts w:ascii="Arial" w:eastAsia="Times New Roman" w:hAnsi="Arial" w:cs="Arial"/>
+          <w:b/>
+          <w:bCs/>
+          <w:color w:val="000000"/>
+          <w:sz w:val="28"/>
+          <w:szCs w:val="28"/>
+          <w:lang w:eastAsia="es-MX"/>
+        </w:rPr>
+      </w:pPr>
+    </w:p>
+    <w:p>
+      <w:pPr>
+        <w:shd w:val="clear" w:color="auto" w:fill="FFFFFF"/>
+        <w:spacing w:before="90" w:after="90" w:line="240" w:lineRule="auto"/>
+        <w:outlineLvl w:val="3"/>
+        <w:rPr>
+          <w:rFonts w:ascii="Arial" w:eastAsia="Times New Roman" w:hAnsi="Arial" w:cs="Arial"/>
+          <w:b/>
+          <w:bCs/>
+          <w:color w:val="000000"/>
+          <w:sz w:val="28"/>
+          <w:szCs w:val="28"/>
+          <w:lang w:eastAsia="es-MX"/>
+        </w:rPr>
+      </w:pPr>
       <w:r>
         <w:rPr>
           <w:rFonts w:ascii="Arial" w:eastAsia="Times New Roman" w:hAnsi="Arial" w:cs="Arial"/>
@@ -9615,202 +10075,6 @@
           <w:lang w:eastAsia="es-MX"/>
         </w:rPr>
         <w:lastRenderedPageBreak/>
-        <w:t>router la petición del paquete utilizando la dirección destino toma la decisión si en las tablas de ruteo del ISP tengo una entrada que me dice que para el tráfico que se dirige en aquella dirección hay una salida entonces el protocolo en este caso en el ISP toma la decisión y envía de salida el tráfico  por la interface correspondiente.</w:t>
-      </w:r>
-    </w:p>
-    <w:p>
-      <w:pPr>
-        <w:shd w:val="clear" w:color="auto" w:fill="FFFFFF"/>
-        <w:spacing w:before="90" w:after="90" w:line="240" w:lineRule="auto"/>
-        <w:outlineLvl w:val="3"/>
-        <w:rPr>
-          <w:rFonts w:ascii="Arial" w:eastAsia="Times New Roman" w:hAnsi="Arial" w:cs="Arial"/>
-          <w:b/>
-          <w:bCs/>
-          <w:color w:val="000000"/>
-          <w:sz w:val="28"/>
-          <w:szCs w:val="28"/>
-          <w:lang w:eastAsia="es-MX"/>
-        </w:rPr>
-      </w:pPr>
-      <w:r>
-        <w:rPr>
-          <w:rFonts w:ascii="Arial" w:eastAsia="Times New Roman" w:hAnsi="Arial" w:cs="Arial"/>
-          <w:b/>
-          <w:bCs/>
-          <w:color w:val="000000"/>
-          <w:sz w:val="28"/>
-          <w:szCs w:val="28"/>
-          <w:lang w:eastAsia="es-MX"/>
-        </w:rPr>
-        <w:t>A donde podemos llegar, podemos llegar a todo el tráfico de color amarillo, todo lo de color amarillo se puede contactar, desde la PC puedo llegar exactamente a las direcciones de color violeta. Finalmente el ISP debe establecer una ruta estática de toda la red.</w:t>
-      </w:r>
-    </w:p>
-    <w:p>
-      <w:pPr>
-        <w:shd w:val="clear" w:color="auto" w:fill="FFFFFF"/>
-        <w:spacing w:before="90" w:after="90" w:line="240" w:lineRule="auto"/>
-        <w:outlineLvl w:val="3"/>
-        <w:rPr>
-          <w:rFonts w:ascii="Arial" w:eastAsia="Times New Roman" w:hAnsi="Arial" w:cs="Arial"/>
-          <w:b/>
-          <w:bCs/>
-          <w:color w:val="000000"/>
-          <w:sz w:val="28"/>
-          <w:szCs w:val="28"/>
-          <w:lang w:eastAsia="es-MX"/>
-        </w:rPr>
-      </w:pPr>
-      <w:r>
-        <w:rPr>
-          <w:rFonts w:ascii="Arial" w:eastAsia="Times New Roman" w:hAnsi="Arial" w:cs="Arial"/>
-          <w:b/>
-          <w:bCs/>
-          <w:color w:val="000000"/>
-          <w:sz w:val="28"/>
-          <w:szCs w:val="28"/>
-          <w:lang w:eastAsia="es-MX"/>
-        </w:rPr>
-        <w:t>172.16.0.0.</w:t>
-      </w:r>
-    </w:p>
-    <w:p>
-      <w:pPr>
-        <w:shd w:val="clear" w:color="auto" w:fill="FFFFFF"/>
-        <w:spacing w:before="90" w:after="90" w:line="240" w:lineRule="auto"/>
-        <w:outlineLvl w:val="3"/>
-        <w:rPr>
-          <w:rFonts w:ascii="Arial" w:eastAsia="Times New Roman" w:hAnsi="Arial" w:cs="Arial"/>
-          <w:b/>
-          <w:bCs/>
-          <w:color w:val="000000"/>
-          <w:sz w:val="28"/>
-          <w:szCs w:val="28"/>
-          <w:lang w:eastAsia="es-MX"/>
-        </w:rPr>
-      </w:pPr>
-      <w:r>
-        <w:rPr>
-          <w:rFonts w:ascii="Arial" w:eastAsia="Times New Roman" w:hAnsi="Arial" w:cs="Arial"/>
-          <w:b/>
-          <w:bCs/>
-          <w:color w:val="000000"/>
-          <w:sz w:val="28"/>
-          <w:szCs w:val="28"/>
-          <w:lang w:eastAsia="es-MX"/>
-        </w:rPr>
-        <w:t>172.20.0.0</w:t>
-      </w:r>
-    </w:p>
-    <w:p>
-      <w:pPr>
-        <w:shd w:val="clear" w:color="auto" w:fill="FFFFFF"/>
-        <w:spacing w:before="90" w:after="90" w:line="240" w:lineRule="auto"/>
-        <w:outlineLvl w:val="3"/>
-        <w:rPr>
-          <w:rFonts w:ascii="Arial" w:eastAsia="Times New Roman" w:hAnsi="Arial" w:cs="Arial"/>
-          <w:b/>
-          <w:bCs/>
-          <w:color w:val="000000"/>
-          <w:sz w:val="28"/>
-          <w:szCs w:val="28"/>
-          <w:lang w:eastAsia="es-MX"/>
-        </w:rPr>
-      </w:pPr>
-      <w:r>
-        <w:rPr>
-          <w:rFonts w:ascii="Arial" w:eastAsia="Times New Roman" w:hAnsi="Arial" w:cs="Arial"/>
-          <w:b/>
-          <w:bCs/>
-          <w:color w:val="000000"/>
-          <w:sz w:val="28"/>
-          <w:szCs w:val="28"/>
-          <w:lang w:eastAsia="es-MX"/>
-        </w:rPr>
-        <w:t>222.10.30.244</w:t>
-      </w:r>
-    </w:p>
-    <w:p>
-      <w:pPr>
-        <w:shd w:val="clear" w:color="auto" w:fill="FFFFFF"/>
-        <w:spacing w:before="90" w:after="90" w:line="240" w:lineRule="auto"/>
-        <w:outlineLvl w:val="3"/>
-        <w:rPr>
-          <w:rFonts w:ascii="Arial" w:eastAsia="Times New Roman" w:hAnsi="Arial" w:cs="Arial"/>
-          <w:b/>
-          <w:bCs/>
-          <w:color w:val="000000"/>
-          <w:sz w:val="28"/>
-          <w:szCs w:val="28"/>
-          <w:lang w:eastAsia="es-MX"/>
-        </w:rPr>
-      </w:pPr>
-      <w:r>
-        <w:rPr>
-          <w:rFonts w:ascii="Arial" w:eastAsia="Times New Roman" w:hAnsi="Arial" w:cs="Arial"/>
-          <w:b/>
-          <w:bCs/>
-          <w:color w:val="000000"/>
-          <w:sz w:val="28"/>
-          <w:szCs w:val="28"/>
-          <w:lang w:eastAsia="es-MX"/>
-        </w:rPr>
-        <w:t>Sino existe ese ruteo el ISP no puede entregar los paquetes que van dirigidos de la PC C, a la PC A</w:t>
-      </w:r>
-      <w:r>
-        <w:rPr>
-          <w:rFonts w:ascii="Arial" w:eastAsia="Times New Roman" w:hAnsi="Arial" w:cs="Arial"/>
-          <w:b/>
-          <w:bCs/>
-          <w:color w:val="000000"/>
-          <w:sz w:val="28"/>
-          <w:szCs w:val="28"/>
-          <w:lang w:eastAsia="es-MX"/>
-        </w:rPr>
-        <w:t xml:space="preserve"> o PC B.</w:t>
-      </w:r>
-    </w:p>
-    <w:p>
-      <w:pPr>
-        <w:shd w:val="clear" w:color="auto" w:fill="FFFFFF"/>
-        <w:spacing w:before="90" w:after="90" w:line="240" w:lineRule="auto"/>
-        <w:outlineLvl w:val="3"/>
-        <w:rPr>
-          <w:rFonts w:ascii="Arial" w:eastAsia="Times New Roman" w:hAnsi="Arial" w:cs="Arial"/>
-          <w:b/>
-          <w:bCs/>
-          <w:color w:val="000000"/>
-          <w:sz w:val="28"/>
-          <w:szCs w:val="28"/>
-          <w:lang w:eastAsia="es-MX"/>
-        </w:rPr>
-      </w:pPr>
-    </w:p>
-    <w:p>
-      <w:pPr>
-        <w:shd w:val="clear" w:color="auto" w:fill="FFFFFF"/>
-        <w:spacing w:before="90" w:after="90" w:line="240" w:lineRule="auto"/>
-        <w:outlineLvl w:val="3"/>
-        <w:rPr>
-          <w:rFonts w:ascii="Arial" w:eastAsia="Times New Roman" w:hAnsi="Arial" w:cs="Arial"/>
-          <w:b/>
-          <w:bCs/>
-          <w:color w:val="000000"/>
-          <w:sz w:val="28"/>
-          <w:szCs w:val="28"/>
-          <w:lang w:eastAsia="es-MX"/>
-        </w:rPr>
-      </w:pPr>
-      <w:r>
-        <w:rPr>
-          <w:rFonts w:ascii="Arial" w:eastAsia="Times New Roman" w:hAnsi="Arial" w:cs="Arial"/>
-          <w:b/>
-          <w:bCs/>
-          <w:color w:val="000000"/>
-          <w:sz w:val="28"/>
-          <w:szCs w:val="28"/>
-          <w:lang w:eastAsia="es-MX"/>
-        </w:rPr>
         <w:t>Se pueden configurar tantas rutas estáticas para llegar a sus destinos</w:t>
       </w:r>
     </w:p>
@@ -9988,7 +10252,6 @@
           <w:szCs w:val="28"/>
           <w:lang w:eastAsia="es-MX"/>
         </w:rPr>
-        <w:lastRenderedPageBreak/>
         <w:drawing>
           <wp:inline distT="0" distB="0" distL="0" distR="0" wp14:anchorId="7A3CB468" wp14:editId="05E1F51E">
             <wp:extent cx="3038475" cy="2005965"/>
